--- a/AN_1920_POZ_AI_Cart.docx
+++ b/AN_1920_POZ_AI_Cart.docx
@@ -167,7 +167,6 @@
                   </w:rPr>
                   <w:t>Project Onder</w:t>
                 </w:r>
-                <w:proofErr w:type="spellStart"/>
                 <w:r>
                   <w:rPr>
                     <w:sz w:val="36"/>
@@ -176,7 +175,6 @@
                   </w:rPr>
                   <w:t>zoek</w:t>
                 </w:r>
-                <w:proofErr w:type="spellEnd"/>
               </w:sdtContent>
             </w:sdt>
             <w:bookmarkEnd w:id="1"/>
@@ -309,13 +307,8 @@
               <w:pStyle w:val="Author"/>
             </w:pPr>
             <w:r>
-              <w:t xml:space="preserve">Product </w:t>
+              <w:t>Product Owner</w:t>
             </w:r>
-            <w:proofErr w:type="spellStart"/>
-            <w:r>
-              <w:t>Owner</w:t>
-            </w:r>
-            <w:proofErr w:type="spellEnd"/>
           </w:p>
         </w:tc>
         <w:tc>
@@ -341,29 +334,8 @@
                   <w:jc w:val="left"/>
                 </w:pPr>
                 <w:r>
-                  <w:t xml:space="preserve">Bart Grispen Dennis Merken </w:t>
+                  <w:t>Bart Grispen Dennis Merken Jethro Pans Kris Teuwen</w:t>
                 </w:r>
-                <w:proofErr w:type="spellStart"/>
-                <w:r>
-                  <w:t>Jethro</w:t>
-                </w:r>
-                <w:proofErr w:type="spellEnd"/>
-                <w:r>
-                  <w:t xml:space="preserve"> </w:t>
-                </w:r>
-                <w:proofErr w:type="spellStart"/>
-                <w:r>
-                  <w:t>Pans</w:t>
-                </w:r>
-                <w:proofErr w:type="spellEnd"/>
-                <w:r>
-                  <w:t xml:space="preserve"> Kris </w:t>
-                </w:r>
-                <w:proofErr w:type="spellStart"/>
-                <w:r>
-                  <w:t>Teuwen</w:t>
-                </w:r>
-                <w:proofErr w:type="spellEnd"/>
               </w:p>
             </w:sdtContent>
           </w:sdt>
@@ -420,7 +392,13 @@
     <w:p>
       <w:bookmarkStart w:id="3" w:name="_Hlk39000709"/>
       <w:r>
-        <w:t>Binnen dit onderzoek zullen we een FPGA bord zo programmeren dat deze op een geautomatiseerde golfkart geplaatst kan worden. Het doel is om via de FPGA de sturing van de golfkart te waarschuwen voor eventuele obstakels (zien van andere voertuigen en zwakke weggebruikers) alsook correcties doorvoeren(lijncorrectie afstand ten opzichte van anderen). De globale vraag van dit onderzoek is of dit via een FPGA überhaupt mogelijk is en ook of dit ten opzichte van de huidige manier beter en sneller werkt, kortom is dit een vooruitgang of niet?</w:t>
+        <w:t>Binnen dit onderzoek zullen we een FPGA bord zo programmeren dat deze op een geautomatiseerde golfkart geplaatst kan worden. Het doel is om via de FPGA de sturing van de golfkart te waarschuwen voor eventuele</w:t>
+      </w:r>
+      <w:r>
+        <w:t xml:space="preserve"> </w:t>
+      </w:r>
+      <w:r>
+        <w:t>obstakels (zien van andere voertuigen en zwakke weggebruikers) alsook correcties doorvoeren(lijncorrectie afstand ten opzichte van anderen). De globale vraag van dit onderzoek is of dit via een FPGA überhaupt mogelijk is en ook of dit ten opzichte van de huidige manier beter en sneller werkt, kortom is dit een vooruitgang of niet?</w:t>
       </w:r>
     </w:p>
     <w:p>
@@ -1518,6 +1496,9 @@
         <w:jc w:val="center"/>
       </w:pPr>
       <w:r>
+        <w:rPr>
+          <w:noProof/>
+        </w:rPr>
         <w:drawing>
           <wp:inline distT="0" distB="0" distL="0" distR="0" wp14:anchorId="5C96362F" wp14:editId="75F4457C">
             <wp:extent cx="6001085" cy="1952625"/>
@@ -1641,10 +1622,7 @@
         </w:numPr>
       </w:pPr>
       <w:r>
-        <w:t xml:space="preserve">AVNET </w:t>
-      </w:r>
-      <w:r>
-        <w:t>ZedBoard™</w:t>
+        <w:t>AVNET ZedBoard™</w:t>
       </w:r>
     </w:p>
     <w:p>
@@ -1682,10 +1660,7 @@
         <w:t xml:space="preserve">de werkwijze binnen ons project verliep in verschillende stappen. De eerste stap was om de </w:t>
       </w:r>
       <w:r>
-        <w:t>FPGA’s</w:t>
-      </w:r>
-      <w:r>
-        <w:t xml:space="preserve"> </w:t>
+        <w:t xml:space="preserve">FPGA’s </w:t>
       </w:r>
       <w:r>
         <w:t>te leren kennen, zien hoe de architectuur in elkaar zit en er de juiste Linux versie opzetten. Eens dit gebeurd was konden we de door Avnet voorziene voorbeelden proberen builden en uitvoeren. Daarna gingen we aan de slag met de Realsense camera om deze via de FPGA te kunnen uitlezen.</w:t>
@@ -1828,15 +1803,7 @@
         <w:pStyle w:val="Lijstalinea"/>
       </w:pPr>
       <w:r>
-        <w:t xml:space="preserve">Kan </w:t>
-      </w:r>
-      <w:proofErr w:type="spellStart"/>
-      <w:r>
-        <w:t>printscreens</w:t>
-      </w:r>
-      <w:proofErr w:type="spellEnd"/>
-      <w:r>
-        <w:t xml:space="preserve"> en schema’s bevatten</w:t>
+        <w:t>Kan printscreens en schema’s bevatten</w:t>
       </w:r>
     </w:p>
     <w:p>
@@ -1936,19 +1903,9 @@
       <w:pPr>
         <w:pStyle w:val="Lijstalinea"/>
       </w:pPr>
-      <w:proofErr w:type="spellStart"/>
-      <w:r>
-        <w:t>Future</w:t>
-      </w:r>
-      <w:proofErr w:type="spellEnd"/>
-      <w:r>
-        <w:t xml:space="preserve"> </w:t>
-      </w:r>
-      <w:proofErr w:type="spellStart"/>
-      <w:r>
-        <w:t>work</w:t>
-      </w:r>
-      <w:proofErr w:type="spellEnd"/>
+      <w:r>
+        <w:t>Future work</w:t>
+      </w:r>
     </w:p>
     <w:p>
       <w:pPr>
@@ -2350,6 +2307,7 @@
         </w:placeholder>
         <w:text/>
       </w:sdtPr>
+      <w:sdtEndPr/>
       <w:sdtContent>
         <w:r>
           <w:t>https://github.com/randomRexx/ADAS_AI_cart</w:t>
@@ -5276,6 +5234,7 @@
   <w:style w:type="character" w:default="1" w:styleId="Standaardalinea-lettertype">
     <w:name w:val="Default Paragraph Font"/>
     <w:uiPriority w:val="1"/>
+    <w:semiHidden/>
     <w:unhideWhenUsed/>
   </w:style>
   <w:style w:type="table" w:default="1" w:styleId="Standaardtabel">
@@ -6179,6 +6138,7 @@
     <w:rsid w:val="00BA7EEF"/>
     <w:rsid w:val="00C373BB"/>
     <w:rsid w:val="00DA485B"/>
+    <w:rsid w:val="00DD5F1B"/>
     <w:rsid w:val="00E105EA"/>
     <w:rsid w:val="00FA6518"/>
   </w:rsids>
@@ -7829,9 +7789,12 @@
 </file>
 
 <file path=customXml/item1.xml><?xml version="1.0" encoding="utf-8"?>
-<p:properties xmlns:p="http://schemas.microsoft.com/office/2006/metadata/properties" xmlns:xsi="http://www.w3.org/2001/XMLSchema-instance" xmlns:pc="http://schemas.microsoft.com/office/infopath/2007/PartnerControls">
-  <documentManagement/>
-</p:properties>
+<?mso-contentType ?>
+<FormTemplates xmlns="http://schemas.microsoft.com/sharepoint/v3/contenttype/forms">
+  <Display>DocumentLibraryForm</Display>
+  <Edit>DocumentLibraryForm</Edit>
+  <New>DocumentLibraryForm</New>
+</FormTemplates>
 </file>
 
 <file path=customXml/item2.xml><?xml version="1.0" encoding="utf-8"?>
@@ -8044,12 +8007,9 @@
 </file>
 
 <file path=customXml/item3.xml><?xml version="1.0" encoding="utf-8"?>
-<?mso-contentType ?>
-<FormTemplates xmlns="http://schemas.microsoft.com/sharepoint/v3/contenttype/forms">
-  <Display>DocumentLibraryForm</Display>
-  <Edit>DocumentLibraryForm</Edit>
-  <New>DocumentLibraryForm</New>
-</FormTemplates>
+<p:properties xmlns:p="http://schemas.microsoft.com/office/2006/metadata/properties" xmlns:xsi="http://www.w3.org/2001/XMLSchema-instance" xmlns:pc="http://schemas.microsoft.com/office/infopath/2007/PartnerControls">
+  <documentManagement/>
+</p:properties>
 </file>
 
 <file path=customXml/item4.xml><?xml version="1.0" encoding="utf-8"?>
@@ -8057,10 +8017,9 @@
 </file>
 
 <file path=customXml/itemProps1.xml><?xml version="1.0" encoding="utf-8"?>
-<ds:datastoreItem xmlns:ds="http://schemas.openxmlformats.org/officeDocument/2006/customXml" ds:itemID="{2D15FE48-98FE-4CC8-858D-27B8488C0689}">
+<ds:datastoreItem xmlns:ds="http://schemas.openxmlformats.org/officeDocument/2006/customXml" ds:itemID="{E1EC0E11-623D-4F2D-A9D9-1C505B1ACB2D}">
   <ds:schemaRefs>
-    <ds:schemaRef ds:uri="http://schemas.microsoft.com/office/2006/metadata/properties"/>
-    <ds:schemaRef ds:uri="http://schemas.microsoft.com/office/infopath/2007/PartnerControls"/>
+    <ds:schemaRef ds:uri="http://schemas.microsoft.com/sharepoint/v3/contenttype/forms"/>
   </ds:schemaRefs>
 </ds:datastoreItem>
 </file>
@@ -8085,15 +8044,16 @@
 </file>
 
 <file path=customXml/itemProps3.xml><?xml version="1.0" encoding="utf-8"?>
-<ds:datastoreItem xmlns:ds="http://schemas.openxmlformats.org/officeDocument/2006/customXml" ds:itemID="{E1EC0E11-623D-4F2D-A9D9-1C505B1ACB2D}">
+<ds:datastoreItem xmlns:ds="http://schemas.openxmlformats.org/officeDocument/2006/customXml" ds:itemID="{2D15FE48-98FE-4CC8-858D-27B8488C0689}">
   <ds:schemaRefs>
-    <ds:schemaRef ds:uri="http://schemas.microsoft.com/sharepoint/v3/contenttype/forms"/>
+    <ds:schemaRef ds:uri="http://schemas.microsoft.com/office/2006/metadata/properties"/>
+    <ds:schemaRef ds:uri="http://schemas.microsoft.com/office/infopath/2007/PartnerControls"/>
   </ds:schemaRefs>
 </ds:datastoreItem>
 </file>
 
 <file path=customXml/itemProps4.xml><?xml version="1.0" encoding="utf-8"?>
-<ds:datastoreItem xmlns:ds="http://schemas.openxmlformats.org/officeDocument/2006/customXml" ds:itemID="{89A99939-9DEE-401F-8166-120DDA3C15C9}">
+<ds:datastoreItem xmlns:ds="http://schemas.openxmlformats.org/officeDocument/2006/customXml" ds:itemID="{BE78A334-68DD-4BD7-8CAB-CDAEE9A6B78B}">
   <ds:schemaRefs>
     <ds:schemaRef ds:uri="http://schemas.openxmlformats.org/officeDocument/2006/bibliography"/>
   </ds:schemaRefs>
